--- a/Actividades - Normalización.docx
+++ b/Actividades - Normalización.docx
@@ -1351,6 +1351,222 @@
                 <w:sz w:val="22"/>
               </w:rPr>
             </w:pPr>
+            <w:r>
+              <w:rPr>
+                <w:rFonts w:asciiTheme="minorHAnsi" w:hAnsiTheme="minorHAnsi"/>
+                <w:sz w:val="22"/>
+              </w:rPr>
+              <w:t xml:space="preserve">ALQUILER (COD-alquiler, coste </w:t>
+            </w:r>
+            <w:proofErr w:type="spellStart"/>
+            <w:proofErr w:type="gramStart"/>
+            <w:r>
+              <w:rPr>
+                <w:rFonts w:asciiTheme="minorHAnsi" w:hAnsiTheme="minorHAnsi"/>
+                <w:sz w:val="22"/>
+              </w:rPr>
+              <w:t>alquiler,fecha</w:t>
+            </w:r>
+            <w:proofErr w:type="spellEnd"/>
+            <w:proofErr w:type="gramEnd"/>
+            <w:r>
+              <w:rPr>
+                <w:rFonts w:asciiTheme="minorHAnsi" w:hAnsiTheme="minorHAnsi"/>
+                <w:sz w:val="22"/>
+              </w:rPr>
+              <w:t xml:space="preserve"> alquiler </w:t>
+            </w:r>
+            <w:proofErr w:type="spellStart"/>
+            <w:r>
+              <w:rPr>
+                <w:rFonts w:asciiTheme="minorHAnsi" w:hAnsiTheme="minorHAnsi"/>
+                <w:sz w:val="22"/>
+              </w:rPr>
+              <w:t>dvd</w:t>
+            </w:r>
+            <w:proofErr w:type="spellEnd"/>
+            <w:r>
+              <w:rPr>
+                <w:rFonts w:asciiTheme="minorHAnsi" w:hAnsiTheme="minorHAnsi"/>
+                <w:sz w:val="22"/>
+              </w:rPr>
+              <w:t>)</w:t>
+            </w:r>
+          </w:p>
+          <w:p>
+            <w:pPr>
+              <w:rPr>
+                <w:rFonts w:asciiTheme="minorHAnsi" w:hAnsiTheme="minorHAnsi"/>
+                <w:sz w:val="22"/>
+              </w:rPr>
+            </w:pPr>
+          </w:p>
+          <w:p>
+            <w:pPr>
+              <w:rPr>
+                <w:rFonts w:asciiTheme="minorHAnsi" w:hAnsiTheme="minorHAnsi"/>
+                <w:sz w:val="22"/>
+                <w:u w:val="single"/>
+              </w:rPr>
+            </w:pPr>
+          </w:p>
+          <w:p>
+            <w:pPr>
+              <w:rPr>
+                <w:rFonts w:asciiTheme="minorHAnsi" w:hAnsiTheme="minorHAnsi"/>
+                <w:sz w:val="22"/>
+              </w:rPr>
+            </w:pPr>
+            <w:r>
+              <w:rPr>
+                <w:rFonts w:asciiTheme="minorHAnsi" w:hAnsiTheme="minorHAnsi"/>
+                <w:sz w:val="22"/>
+              </w:rPr>
+              <w:t>DVD (COD-</w:t>
+            </w:r>
+            <w:proofErr w:type="spellStart"/>
+            <w:r>
+              <w:rPr>
+                <w:rFonts w:asciiTheme="minorHAnsi" w:hAnsiTheme="minorHAnsi"/>
+                <w:sz w:val="22"/>
+              </w:rPr>
+              <w:t>dvd</w:t>
+            </w:r>
+            <w:proofErr w:type="spellEnd"/>
+            <w:r>
+              <w:rPr>
+                <w:rFonts w:asciiTheme="minorHAnsi" w:hAnsiTheme="minorHAnsi"/>
+                <w:sz w:val="22"/>
+              </w:rPr>
+              <w:t>, fecha devolución-</w:t>
+            </w:r>
+            <w:proofErr w:type="spellStart"/>
+            <w:r>
+              <w:rPr>
+                <w:rFonts w:asciiTheme="minorHAnsi" w:hAnsiTheme="minorHAnsi"/>
+                <w:sz w:val="22"/>
+              </w:rPr>
+              <w:t>dvd</w:t>
+            </w:r>
+            <w:proofErr w:type="spellEnd"/>
+            <w:r>
+              <w:rPr>
+                <w:rFonts w:asciiTheme="minorHAnsi" w:hAnsiTheme="minorHAnsi"/>
+                <w:sz w:val="22"/>
+              </w:rPr>
+              <w:t>, copias-</w:t>
+            </w:r>
+            <w:proofErr w:type="spellStart"/>
+            <w:r>
+              <w:rPr>
+                <w:rFonts w:asciiTheme="minorHAnsi" w:hAnsiTheme="minorHAnsi"/>
+                <w:sz w:val="22"/>
+              </w:rPr>
+              <w:t>dvd</w:t>
+            </w:r>
+            <w:proofErr w:type="spellEnd"/>
+            <w:r>
+              <w:rPr>
+                <w:rFonts w:asciiTheme="minorHAnsi" w:hAnsiTheme="minorHAnsi"/>
+                <w:sz w:val="22"/>
+              </w:rPr>
+              <w:t>, formato-</w:t>
+            </w:r>
+            <w:proofErr w:type="spellStart"/>
+            <w:r>
+              <w:rPr>
+                <w:rFonts w:asciiTheme="minorHAnsi" w:hAnsiTheme="minorHAnsi"/>
+                <w:sz w:val="22"/>
+              </w:rPr>
+              <w:t>dvd</w:t>
+            </w:r>
+            <w:proofErr w:type="spellEnd"/>
+            <w:r>
+              <w:rPr>
+                <w:rFonts w:asciiTheme="minorHAnsi" w:hAnsiTheme="minorHAnsi"/>
+                <w:sz w:val="22"/>
+              </w:rPr>
+              <w:t>,</w:t>
+            </w:r>
+          </w:p>
+          <w:p>
+            <w:pPr>
+              <w:rPr>
+                <w:rFonts w:asciiTheme="minorHAnsi" w:hAnsiTheme="minorHAnsi"/>
+                <w:sz w:val="22"/>
+              </w:rPr>
+            </w:pPr>
+          </w:p>
+          <w:p>
+            <w:pPr>
+              <w:rPr>
+                <w:rFonts w:asciiTheme="minorHAnsi" w:hAnsiTheme="minorHAnsi"/>
+                <w:sz w:val="22"/>
+              </w:rPr>
+            </w:pPr>
+            <w:r>
+              <w:rPr>
+                <w:rFonts w:asciiTheme="minorHAnsi" w:hAnsiTheme="minorHAnsi"/>
+                <w:sz w:val="22"/>
+              </w:rPr>
+              <w:t>CLIENTE (COD-cliente, nombre-cliente, dirección-</w:t>
+            </w:r>
+            <w:proofErr w:type="spellStart"/>
+            <w:proofErr w:type="gramStart"/>
+            <w:r>
+              <w:rPr>
+                <w:rFonts w:asciiTheme="minorHAnsi" w:hAnsiTheme="minorHAnsi"/>
+                <w:sz w:val="22"/>
+              </w:rPr>
+              <w:t>cliente,teléfono</w:t>
+            </w:r>
+            <w:proofErr w:type="spellEnd"/>
+            <w:proofErr w:type="gramEnd"/>
+            <w:r>
+              <w:rPr>
+                <w:rFonts w:asciiTheme="minorHAnsi" w:hAnsiTheme="minorHAnsi"/>
+                <w:sz w:val="22"/>
+              </w:rPr>
+              <w:t>-cliente,</w:t>
+            </w:r>
+          </w:p>
+          <w:p>
+            <w:pPr>
+              <w:rPr>
+                <w:rFonts w:asciiTheme="minorHAnsi" w:hAnsiTheme="minorHAnsi"/>
+                <w:sz w:val="22"/>
+              </w:rPr>
+            </w:pPr>
+          </w:p>
+          <w:p>
+            <w:pPr>
+              <w:rPr>
+                <w:rFonts w:asciiTheme="minorHAnsi" w:hAnsiTheme="minorHAnsi"/>
+                <w:sz w:val="22"/>
+              </w:rPr>
+            </w:pPr>
+            <w:r>
+              <w:rPr>
+                <w:rFonts w:asciiTheme="minorHAnsi" w:hAnsiTheme="minorHAnsi"/>
+                <w:sz w:val="22"/>
+              </w:rPr>
+              <w:t>PELICULA (COD-película, Titulo, categoría)</w:t>
+            </w:r>
+          </w:p>
+          <w:p>
+            <w:pPr>
+              <w:rPr>
+                <w:rFonts w:asciiTheme="minorHAnsi" w:hAnsiTheme="minorHAnsi"/>
+                <w:sz w:val="22"/>
+              </w:rPr>
+            </w:pPr>
+            <w:r>
+              <w:rPr>
+                <w:rFonts w:asciiTheme="minorHAnsi" w:hAnsiTheme="minorHAnsi"/>
+                <w:sz w:val="22"/>
+              </w:rPr>
+              <w:t>ACTOR (COD-actor, Nombre, Fecha-nacimiento)</w:t>
+            </w:r>
           </w:p>
           <w:p>
             <w:pPr>
